--- a/BoardApps/Infusion 2017-2018 Executive Board Application.docx
+++ b/BoardApps/Infusion 2017-2018 Executive Board Application.docx
@@ -150,8 +150,6 @@
         </w:rPr>
         <w:t>five</w:t>
       </w:r>
-      <w:bookmarkStart w:id="0" w:name="_GoBack"/>
-      <w:bookmarkEnd w:id="0"/>
       <w:r>
         <w:rPr>
           <w:rFonts w:ascii="Times New Roman" w:eastAsia="Times New Roman" w:hAnsi="Times New Roman"/>
@@ -1261,363 +1259,6 @@
           <w:sz w:val="24"/>
           <w:szCs w:val="24"/>
         </w:rPr>
-        <w:t xml:space="preserve">Finance </w:t>
-      </w:r>
-      <w:r>
-        <w:rPr>
-          <w:rFonts w:ascii="Times New Roman" w:eastAsia="Times New Roman" w:hAnsi="Times New Roman"/>
-          <w:b/>
-          <w:bCs/>
-          <w:sz w:val="24"/>
-          <w:szCs w:val="24"/>
-        </w:rPr>
-        <w:t>Director</w:t>
-      </w:r>
-      <w:r>
-        <w:rPr>
-          <w:rFonts w:ascii="Times New Roman" w:eastAsia="Times New Roman" w:hAnsi="Times New Roman"/>
-          <w:b/>
-          <w:bCs/>
-          <w:sz w:val="24"/>
-          <w:szCs w:val="24"/>
-        </w:rPr>
-        <w:t xml:space="preserve"> </w:t>
-      </w:r>
-    </w:p>
-    <w:p>
-      <w:pPr>
-        <w:widowControl/>
-        <w:spacing w:after="0" w:line="240" w:lineRule="auto"/>
-        <w:jc w:val="both"/>
-        <w:rPr>
-          <w:rFonts w:ascii="Times New Roman" w:hAnsi="Times New Roman" w:cs="Arial"/>
-          <w:color w:val="1A1A1A"/>
-          <w:sz w:val="24"/>
-          <w:szCs w:val="26"/>
-        </w:rPr>
-      </w:pPr>
-      <w:r>
-        <w:rPr>
-          <w:rFonts w:ascii="Times New Roman" w:hAnsi="Times New Roman" w:cs="Arial"/>
-          <w:color w:val="1A1A1A"/>
-          <w:sz w:val="24"/>
-          <w:szCs w:val="26"/>
-        </w:rPr>
-        <w:t xml:space="preserve">The </w:t>
-      </w:r>
-      <w:r>
-        <w:rPr>
-          <w:rFonts w:ascii="Times New Roman" w:hAnsi="Times New Roman" w:cs="Arial"/>
-          <w:color w:val="1A1A1A"/>
-          <w:sz w:val="24"/>
-          <w:szCs w:val="26"/>
-        </w:rPr>
-        <w:t>F</w:t>
-      </w:r>
-      <w:r>
-        <w:rPr>
-          <w:rFonts w:ascii="Times New Roman" w:hAnsi="Times New Roman" w:cs="Arial"/>
-          <w:color w:val="1A1A1A"/>
-          <w:sz w:val="24"/>
-          <w:szCs w:val="26"/>
-        </w:rPr>
-        <w:t xml:space="preserve">inance </w:t>
-      </w:r>
-      <w:r>
-        <w:rPr>
-          <w:rFonts w:ascii="Times New Roman" w:hAnsi="Times New Roman" w:cs="Arial"/>
-          <w:color w:val="1A1A1A"/>
-          <w:sz w:val="24"/>
-          <w:szCs w:val="26"/>
-        </w:rPr>
-        <w:t>D</w:t>
-      </w:r>
-      <w:r>
-        <w:rPr>
-          <w:rFonts w:ascii="Times New Roman" w:hAnsi="Times New Roman" w:cs="Arial"/>
-          <w:color w:val="1A1A1A"/>
-          <w:sz w:val="24"/>
-          <w:szCs w:val="26"/>
-        </w:rPr>
-        <w:t xml:space="preserve">irector is in charge of the budget for the entirety of </w:t>
-      </w:r>
-      <w:r>
-        <w:rPr>
-          <w:rFonts w:ascii="Times New Roman" w:hAnsi="Times New Roman" w:cs="Arial"/>
-          <w:b/>
-          <w:i/>
-          <w:color w:val="1A1A1A"/>
-          <w:sz w:val="24"/>
-          <w:szCs w:val="26"/>
-        </w:rPr>
-        <w:t>Infusion</w:t>
-      </w:r>
-      <w:r>
-        <w:rPr>
-          <w:rFonts w:ascii="Times New Roman" w:hAnsi="Times New Roman" w:cs="Arial"/>
-          <w:color w:val="1A1A1A"/>
-          <w:sz w:val="24"/>
-          <w:szCs w:val="26"/>
-        </w:rPr>
-        <w:t>. This chairperson is expected to keep an up-to-date tally of all the money spent or donated</w:t>
-      </w:r>
-      <w:r>
-        <w:rPr>
-          <w:rFonts w:ascii="Times New Roman" w:hAnsi="Times New Roman" w:cs="Arial"/>
-          <w:color w:val="1A1A1A"/>
-          <w:sz w:val="24"/>
-          <w:szCs w:val="26"/>
-        </w:rPr>
-        <w:t xml:space="preserve"> as well as </w:t>
-      </w:r>
-      <w:r>
-        <w:rPr>
-          <w:rFonts w:ascii="Times New Roman" w:hAnsi="Times New Roman" w:cs="Arial"/>
-          <w:color w:val="1A1A1A"/>
-          <w:sz w:val="24"/>
-          <w:szCs w:val="26"/>
-        </w:rPr>
-        <w:t xml:space="preserve">incoming money from any sponsors, profits from events and registration money. The </w:t>
-      </w:r>
-      <w:r>
-        <w:rPr>
-          <w:rFonts w:ascii="Times New Roman" w:hAnsi="Times New Roman" w:cs="Arial"/>
-          <w:color w:val="1A1A1A"/>
-          <w:sz w:val="24"/>
-          <w:szCs w:val="26"/>
-        </w:rPr>
-        <w:t>F</w:t>
-      </w:r>
-      <w:r>
-        <w:rPr>
-          <w:rFonts w:ascii="Times New Roman" w:hAnsi="Times New Roman" w:cs="Arial"/>
-          <w:color w:val="1A1A1A"/>
-          <w:sz w:val="24"/>
-          <w:szCs w:val="26"/>
-        </w:rPr>
-        <w:t xml:space="preserve">inance </w:t>
-      </w:r>
-      <w:r>
-        <w:rPr>
-          <w:rFonts w:ascii="Times New Roman" w:hAnsi="Times New Roman" w:cs="Arial"/>
-          <w:color w:val="1A1A1A"/>
-          <w:sz w:val="24"/>
-          <w:szCs w:val="26"/>
-        </w:rPr>
-        <w:t>D</w:t>
-      </w:r>
-      <w:r>
-        <w:rPr>
-          <w:rFonts w:ascii="Times New Roman" w:hAnsi="Times New Roman" w:cs="Arial"/>
-          <w:color w:val="1A1A1A"/>
-          <w:sz w:val="24"/>
-          <w:szCs w:val="26"/>
-        </w:rPr>
-        <w:t xml:space="preserve">irector </w:t>
-      </w:r>
-      <w:r>
-        <w:rPr>
-          <w:rFonts w:ascii="Times New Roman" w:hAnsi="Times New Roman" w:cs="Arial"/>
-          <w:color w:val="1A1A1A"/>
-          <w:sz w:val="24"/>
-          <w:szCs w:val="26"/>
-        </w:rPr>
-        <w:t>poses as the primary link of communication between the</w:t>
-      </w:r>
-      <w:r>
-        <w:rPr>
-          <w:rFonts w:ascii="Times New Roman" w:hAnsi="Times New Roman" w:cs="Arial"/>
-          <w:color w:val="1A1A1A"/>
-          <w:sz w:val="24"/>
-          <w:szCs w:val="26"/>
-        </w:rPr>
-        <w:t xml:space="preserve"> executive board</w:t>
-      </w:r>
-      <w:r>
-        <w:rPr>
-          <w:rFonts w:ascii="Times New Roman" w:hAnsi="Times New Roman" w:cs="Arial"/>
-          <w:color w:val="1A1A1A"/>
-          <w:sz w:val="24"/>
-          <w:szCs w:val="26"/>
-        </w:rPr>
-        <w:t xml:space="preserve"> and the various student organization offices (ASA, UPAC, etc</w:t>
-      </w:r>
-      <w:r>
-        <w:rPr>
-          <w:rFonts w:ascii="Times New Roman" w:hAnsi="Times New Roman" w:cs="Arial"/>
-          <w:color w:val="1A1A1A"/>
-          <w:sz w:val="24"/>
-          <w:szCs w:val="26"/>
-        </w:rPr>
-        <w:t>.</w:t>
-      </w:r>
-      <w:r>
-        <w:rPr>
-          <w:rFonts w:ascii="Times New Roman" w:hAnsi="Times New Roman" w:cs="Arial"/>
-          <w:color w:val="1A1A1A"/>
-          <w:sz w:val="24"/>
-          <w:szCs w:val="26"/>
-        </w:rPr>
-        <w:t xml:space="preserve">). </w:t>
-      </w:r>
-      <w:r>
-        <w:rPr>
-          <w:rFonts w:ascii="Times New Roman" w:hAnsi="Times New Roman" w:cs="Arial"/>
-          <w:color w:val="1A1A1A"/>
-          <w:sz w:val="24"/>
-          <w:szCs w:val="26"/>
-        </w:rPr>
-        <w:t>The F</w:t>
-      </w:r>
-      <w:r>
-        <w:rPr>
-          <w:rFonts w:ascii="Times New Roman" w:hAnsi="Times New Roman" w:cs="Arial"/>
-          <w:color w:val="1A1A1A"/>
-          <w:sz w:val="24"/>
-          <w:szCs w:val="26"/>
-        </w:rPr>
-        <w:t xml:space="preserve">inance </w:t>
-      </w:r>
-      <w:r>
-        <w:rPr>
-          <w:rFonts w:ascii="Times New Roman" w:hAnsi="Times New Roman" w:cs="Arial"/>
-          <w:color w:val="1A1A1A"/>
-          <w:sz w:val="24"/>
-          <w:szCs w:val="26"/>
-        </w:rPr>
-        <w:t>D</w:t>
-      </w:r>
-      <w:r>
-        <w:rPr>
-          <w:rFonts w:ascii="Times New Roman" w:hAnsi="Times New Roman" w:cs="Arial"/>
-          <w:color w:val="1A1A1A"/>
-          <w:sz w:val="24"/>
-          <w:szCs w:val="26"/>
-        </w:rPr>
-        <w:t>irector</w:t>
-      </w:r>
-      <w:r>
-        <w:rPr>
-          <w:rFonts w:ascii="Times New Roman" w:hAnsi="Times New Roman" w:cs="Arial"/>
-          <w:color w:val="1A1A1A"/>
-          <w:sz w:val="24"/>
-          <w:szCs w:val="26"/>
-        </w:rPr>
-        <w:t xml:space="preserve"> is responsible for coordinating after</w:t>
-      </w:r>
-      <w:r>
-        <w:rPr>
-          <w:rFonts w:ascii="Times New Roman" w:hAnsi="Times New Roman" w:cs="Arial"/>
-          <w:color w:val="1A1A1A"/>
-          <w:sz w:val="24"/>
-          <w:szCs w:val="26"/>
-        </w:rPr>
-        <w:t>-</w:t>
-      </w:r>
-      <w:r>
-        <w:rPr>
-          <w:rFonts w:ascii="Times New Roman" w:hAnsi="Times New Roman" w:cs="Arial"/>
-          <w:color w:val="1A1A1A"/>
-          <w:sz w:val="24"/>
-          <w:szCs w:val="26"/>
-        </w:rPr>
-        <w:t xml:space="preserve">party logistics and serving as a primary contact with the venue. To be successful in this role, all deadlines must be met with the appropriate paperwork when working with the university. Most importantly, this individual serves as the primary contact with many faculty members of the university; therefore, maintaining relations are especially </w:t>
-      </w:r>
-      <w:r>
-        <w:rPr>
-          <w:rFonts w:ascii="Times New Roman" w:hAnsi="Times New Roman" w:cs="Arial"/>
-          <w:color w:val="1A1A1A"/>
-          <w:sz w:val="24"/>
-          <w:szCs w:val="26"/>
-        </w:rPr>
-        <w:t>critical</w:t>
-      </w:r>
-      <w:r>
-        <w:rPr>
-          <w:rFonts w:ascii="Times New Roman" w:hAnsi="Times New Roman" w:cs="Arial"/>
-          <w:color w:val="1A1A1A"/>
-          <w:sz w:val="24"/>
-          <w:szCs w:val="26"/>
-        </w:rPr>
-        <w:t xml:space="preserve">. </w:t>
-      </w:r>
-      <w:r>
-        <w:rPr>
-          <w:rFonts w:ascii="Times New Roman" w:hAnsi="Times New Roman" w:cs="Arial"/>
-          <w:color w:val="1A1A1A"/>
-          <w:sz w:val="24"/>
-          <w:szCs w:val="26"/>
-        </w:rPr>
-        <w:t>The F</w:t>
-      </w:r>
-      <w:r>
-        <w:rPr>
-          <w:rFonts w:ascii="Times New Roman" w:hAnsi="Times New Roman" w:cs="Arial"/>
-          <w:color w:val="1A1A1A"/>
-          <w:sz w:val="24"/>
-          <w:szCs w:val="26"/>
-        </w:rPr>
-        <w:t xml:space="preserve">inance </w:t>
-      </w:r>
-      <w:r>
-        <w:rPr>
-          <w:rFonts w:ascii="Times New Roman" w:hAnsi="Times New Roman" w:cs="Arial"/>
-          <w:color w:val="1A1A1A"/>
-          <w:sz w:val="24"/>
-          <w:szCs w:val="26"/>
-        </w:rPr>
-        <w:t>D</w:t>
-      </w:r>
-      <w:r>
-        <w:rPr>
-          <w:rFonts w:ascii="Times New Roman" w:hAnsi="Times New Roman" w:cs="Arial"/>
-          <w:color w:val="1A1A1A"/>
-          <w:sz w:val="24"/>
-          <w:szCs w:val="26"/>
-        </w:rPr>
-        <w:t>irector</w:t>
-      </w:r>
-      <w:r>
-        <w:rPr>
-          <w:rFonts w:ascii="Times New Roman" w:hAnsi="Times New Roman" w:cs="Arial"/>
-          <w:color w:val="1A1A1A"/>
-          <w:sz w:val="24"/>
-          <w:szCs w:val="26"/>
-        </w:rPr>
-        <w:t xml:space="preserve"> is expected to work with all positions of the board.</w:t>
-      </w:r>
-    </w:p>
-    <w:p>
-      <w:pPr>
-        <w:widowControl/>
-        <w:spacing w:after="0" w:line="240" w:lineRule="auto"/>
-        <w:jc w:val="both"/>
-        <w:rPr>
-          <w:rFonts w:ascii="Times New Roman" w:eastAsia="Times New Roman" w:hAnsi="Times New Roman"/>
-          <w:sz w:val="24"/>
-          <w:szCs w:val="24"/>
-        </w:rPr>
-      </w:pPr>
-    </w:p>
-    <w:p>
-      <w:pPr>
-        <w:widowControl/>
-        <w:spacing w:after="0" w:line="240" w:lineRule="auto"/>
-        <w:jc w:val="both"/>
-        <w:rPr>
-          <w:rFonts w:ascii="Times New Roman" w:eastAsia="Times New Roman" w:hAnsi="Times New Roman"/>
-          <w:sz w:val="24"/>
-          <w:szCs w:val="24"/>
-        </w:rPr>
-      </w:pPr>
-      <w:r>
-        <w:rPr>
-          <w:rFonts w:ascii="Times New Roman" w:eastAsia="Times New Roman" w:hAnsi="Times New Roman"/>
-          <w:b/>
-          <w:bCs/>
-          <w:sz w:val="24"/>
-          <w:szCs w:val="24"/>
-        </w:rPr>
         <w:t xml:space="preserve">Sponsorship </w:t>
       </w:r>
       <w:r>
@@ -1696,6 +1337,7 @@
         </w:rPr>
         <w:t xml:space="preserve">, Sponsorship Directors are expected to pick up all food donations and ensure that all promotional commitments are fulfilled. This position requires both </w:t>
       </w:r>
+      <w:proofErr w:type="gramStart"/>
       <w:r>
         <w:rPr>
           <w:rFonts w:ascii="Times New Roman" w:hAnsi="Times New Roman"/>
@@ -1703,8 +1345,17 @@
           <w:sz w:val="24"/>
           <w:szCs w:val="24"/>
         </w:rPr>
-        <w:lastRenderedPageBreak/>
-        <w:t>strong organizational and communication skills, as well as the ability to effectively maintain business relationships. </w:t>
+        <w:t>strong</w:t>
+      </w:r>
+      <w:proofErr w:type="gramEnd"/>
+      <w:r>
+        <w:rPr>
+          <w:rFonts w:ascii="Times New Roman" w:hAnsi="Times New Roman"/>
+          <w:color w:val="141414"/>
+          <w:sz w:val="24"/>
+          <w:szCs w:val="24"/>
+        </w:rPr>
+        <w:t xml:space="preserve"> organizational and communication skills, as well as the ability to effectively maintain business relationships. </w:t>
       </w:r>
     </w:p>
     <w:p>
@@ -1880,7 +1531,15 @@
           <w:rFonts w:ascii="Times New Roman" w:hAnsi="Times New Roman"/>
           <w:sz w:val="24"/>
         </w:rPr>
-        <w:t xml:space="preserve">weekend, the Production Team coordinates dress rehearsals and ensures that production will meet and exceed team expectations. </w:t>
+        <w:t xml:space="preserve">weekend, the Production </w:t>
+      </w:r>
+      <w:r>
+        <w:rPr>
+          <w:rFonts w:ascii="Times New Roman" w:hAnsi="Times New Roman"/>
+          <w:sz w:val="24"/>
+        </w:rPr>
+        <w:lastRenderedPageBreak/>
+        <w:t xml:space="preserve">Team coordinates dress rehearsals and ensures that production will meet and exceed team expectations. </w:t>
       </w:r>
       <w:r>
         <w:rPr>
@@ -2002,7 +1661,32 @@
           <w:rFonts w:ascii="Times New Roman" w:hAnsi="Times New Roman"/>
           <w:sz w:val="24"/>
         </w:rPr>
-        <w:t xml:space="preserve"> and the charities it supports. This includes, but is not limited to, making reservations at venues or the HUB, creating Facebook groups and events, and more. Public Relations is also responsible for keeping all social media accounts updated, including Instagram, Twitter, and Snapchat. In addition, he/she is responsible for encouraging students and community members to attend any </w:t>
+        <w:t xml:space="preserve"> and the charities it supports. This includes, but is not limited to, making reservations at venues or the HUB, creating Facebook groups and events, and more. Public Relations </w:t>
+      </w:r>
+      <w:proofErr w:type="gramStart"/>
+      <w:r>
+        <w:rPr>
+          <w:rFonts w:ascii="Times New Roman" w:hAnsi="Times New Roman"/>
+          <w:sz w:val="24"/>
+        </w:rPr>
+        <w:t>is</w:t>
+      </w:r>
+      <w:proofErr w:type="gramEnd"/>
+      <w:r>
+        <w:rPr>
+          <w:rFonts w:ascii="Times New Roman" w:hAnsi="Times New Roman"/>
+          <w:sz w:val="24"/>
+        </w:rPr>
+        <w:t xml:space="preserve"> also responsible for keeping all social media accounts updated, in</w:t>
+      </w:r>
+      <w:bookmarkStart w:id="0" w:name="_GoBack"/>
+      <w:bookmarkEnd w:id="0"/>
+      <w:r>
+        <w:rPr>
+          <w:rFonts w:ascii="Times New Roman" w:hAnsi="Times New Roman"/>
+          <w:sz w:val="24"/>
+        </w:rPr>
+        <w:t xml:space="preserve">cluding Instagram, Twitter, and Snapchat. In addition, he/she is responsible for encouraging students and community members to attend any </w:t>
       </w:r>
       <w:r>
         <w:rPr>
@@ -3096,7 +2780,7 @@
                               <w:sz w:val="24"/>
                               <w:szCs w:val="24"/>
                             </w:rPr>
-                            <w:t>1</w:t>
+                            <w:t>3</w:t>
                           </w:r>
                           <w:r>
                             <w:fldChar w:fldCharType="end"/>
@@ -5938,7 +5622,7 @@
 </file>
 
 <file path=customXml/itemProps1.xml><?xml version="1.0" encoding="utf-8"?>
-<ds:datastoreItem xmlns:ds="http://schemas.openxmlformats.org/officeDocument/2006/customXml" ds:itemID="{B7175914-C671-384E-923C-CC83BDFDC4A1}">
+<ds:datastoreItem xmlns:ds="http://schemas.openxmlformats.org/officeDocument/2006/customXml" ds:itemID="{16BAA4D3-6EBC-B94C-98CE-69A7D88161AC}">
   <ds:schemaRefs>
     <ds:schemaRef ds:uri="http://schemas.openxmlformats.org/officeDocument/2006/bibliography"/>
   </ds:schemaRefs>
